--- a/Appelli/2021-2022/1 Appello/Soluzione Esercizio 2.docx
+++ b/Appelli/2021-2022/1 Appello/Soluzione Esercizio 2.docx
@@ -44,10 +44,16 @@
       <w:r>
         <w:t>Date queste considerazioni, significa che si deve collassare verso il basso Utente, duplicando i suoi attributi per Organizzazione e Persona.</w:t>
       </w:r>
-    </w:p>
-    <w:p>
+      <w:r>
+        <w:t xml:space="preserve"> </w:t>
+      </w:r>
       <w:r>
         <w:t>Ciò comporta una duplicazione di tutte le relazioni che interessano Utente per le due sottoentità Organizzazione e Persona.</w:t>
+      </w:r>
+    </w:p>
+    <w:p>
+      <w:r>
+        <w:t>Si consideri, inoltre, che SistemaOperativo è, a tutti gli effetti, un attributo multivalore. Si introdurrà una relazione intermedia, che possiamo chiamare Riguarda, con cardinalità (1,N) da parte di Malware e (1,N) da parte di SistemaOperativo (in questo caso, la cardinalità (1,N) sussiste da entrambe le parti, direi).</w:t>
       </w:r>
     </w:p>
     <w:p/>
@@ -128,7 +134,19 @@
         <w:t>Persona</w:t>
       </w:r>
       <w:r>
-        <w:t>, Danno)</w:t>
+        <w:t>, Danno</w:t>
+      </w:r>
+      <w:r>
+        <w:t xml:space="preserve">, </w:t>
+      </w:r>
+      <w:r>
+        <w:rPr>
+          <w:u w:val="single"/>
+        </w:rPr>
+        <w:t>Codice</w:t>
+      </w:r>
+      <w:r>
+        <w:t>)</w:t>
       </w:r>
     </w:p>
     <w:p>
@@ -140,13 +158,34 @@
       </w:r>
       <w:r>
         <w:tab/>
-        <w:t xml:space="preserve">Infezione_Persona.Utente </w:t>
+        <w:t>Infezione_Persona.</w:t>
+      </w:r>
+      <w:r>
+        <w:t>Persona</w:t>
+      </w:r>
+      <w:r>
+        <w:t xml:space="preserve"> </w:t>
       </w:r>
       <w:r>
         <w:sym w:font="Wingdings" w:char="F0E0"/>
       </w:r>
       <w:r>
         <w:t xml:space="preserve"> Persona.CodFiscale</w:t>
+      </w:r>
+    </w:p>
+    <w:p>
+      <w:pPr>
+        <w:pStyle w:val="Paragrafoelenco"/>
+      </w:pPr>
+      <w:r>
+        <w:tab/>
+        <w:t xml:space="preserve">Infezione_Persona.Codice </w:t>
+      </w:r>
+      <w:r>
+        <w:sym w:font="Wingdings" w:char="F0E0"/>
+      </w:r>
+      <w:r>
+        <w:t xml:space="preserve"> Malware.Codice</w:t>
       </w:r>
     </w:p>
     <w:p>
@@ -158,52 +197,73 @@
         </w:numPr>
       </w:pPr>
       <w:r>
+        <w:t>Infezione_Organizzazione (</w:t>
+      </w:r>
+      <w:r>
+        <w:rPr>
+          <w:u w:val="single"/>
+        </w:rPr>
+        <w:t>Data, Organizzazione</w:t>
+      </w:r>
+      <w:r>
+        <w:t>, Danno</w:t>
+      </w:r>
+      <w:r>
+        <w:t xml:space="preserve">, </w:t>
+      </w:r>
+      <w:r>
+        <w:rPr>
+          <w:u w:val="single"/>
+        </w:rPr>
+        <w:t>Codice</w:t>
+      </w:r>
+      <w:r>
+        <w:t>)</w:t>
+      </w:r>
+    </w:p>
+    <w:p>
+      <w:pPr>
+        <w:pStyle w:val="Paragrafoelenco"/>
+      </w:pPr>
+      <w:r>
+        <w:t>FK:</w:t>
+      </w:r>
+      <w:r>
+        <w:tab/>
         <w:t>Infezione_</w:t>
       </w:r>
       <w:r>
         <w:t>Organizzazione</w:t>
       </w:r>
       <w:r>
-        <w:t xml:space="preserve"> (</w:t>
-      </w:r>
-      <w:r>
-        <w:rPr>
-          <w:u w:val="single"/>
-        </w:rPr>
-        <w:t xml:space="preserve">Data, </w:t>
-      </w:r>
-      <w:r>
-        <w:rPr>
-          <w:u w:val="single"/>
-        </w:rPr>
+        <w:t>.</w:t>
+      </w:r>
+      <w:r>
         <w:t>Organizzazione</w:t>
       </w:r>
       <w:r>
-        <w:t>, Danno)</w:t>
-      </w:r>
-    </w:p>
-    <w:p>
-      <w:pPr>
-        <w:pStyle w:val="Paragrafoelenco"/>
-      </w:pPr>
-      <w:r>
-        <w:t>FK:</w:t>
-      </w:r>
+        <w:t xml:space="preserve"> </w:t>
+      </w:r>
+      <w:r>
+        <w:sym w:font="Wingdings" w:char="F0E0"/>
+      </w:r>
+      <w:r>
+        <w:t xml:space="preserve"> Organizzazione.CodFiscale</w:t>
+      </w:r>
+    </w:p>
+    <w:p>
+      <w:pPr>
+        <w:pStyle w:val="Paragrafoelenco"/>
+      </w:pPr>
       <w:r>
         <w:tab/>
-        <w:t xml:space="preserve">Infezione_Persona.Utente </w:t>
+        <w:t xml:space="preserve">Infezione_Organizzazione.Codice </w:t>
       </w:r>
       <w:r>
         <w:sym w:font="Wingdings" w:char="F0E0"/>
       </w:r>
       <w:r>
-        <w:t xml:space="preserve"> </w:t>
-      </w:r>
-      <w:r>
-        <w:t>Organizzazione</w:t>
-      </w:r>
-      <w:r>
-        <w:t>.CodFiscale</w:t>
+        <w:t xml:space="preserve"> Malware.Codice</w:t>
       </w:r>
     </w:p>
     <w:p>
@@ -224,7 +284,7 @@
         <w:t>Codice</w:t>
       </w:r>
       <w:r>
-        <w:t>, SistemaOperativo, Anno)</w:t>
+        <w:t>, Anno)</w:t>
       </w:r>
     </w:p>
     <w:p>
@@ -236,13 +296,13 @@
         </w:numPr>
       </w:pPr>
       <w:r>
-        <w:t>Protegge (</w:t>
-      </w:r>
-      <w:r>
-        <w:rPr>
-          <w:u w:val="single"/>
-        </w:rPr>
-        <w:t>Malware, Antimalware)</w:t>
+        <w:t>Riguarda (</w:t>
+      </w:r>
+      <w:r>
+        <w:rPr>
+          <w:u w:val="single"/>
+        </w:rPr>
+        <w:t>CodiceMalware, SistemaOperativo)</w:t>
       </w:r>
     </w:p>
     <w:p>
@@ -254,7 +314,7 @@
       </w:r>
       <w:r>
         <w:tab/>
-        <w:t xml:space="preserve">Protegge.Malware </w:t>
+        <w:t xml:space="preserve">Riguarda.CodiceMalware </w:t>
       </w:r>
       <w:r>
         <w:sym w:font="Wingdings" w:char="F0E0"/>
@@ -269,13 +329,13 @@
       </w:pPr>
       <w:r>
         <w:tab/>
-        <w:t xml:space="preserve">Protegge.Antimalware </w:t>
+        <w:t xml:space="preserve">Riguarda.SistemaOperativo </w:t>
       </w:r>
       <w:r>
         <w:sym w:font="Wingdings" w:char="F0E0"/>
       </w:r>
       <w:r>
-        <w:t xml:space="preserve"> Antimalware.Codice</w:t>
+        <w:t xml:space="preserve"> SistemaOperativo.Nome</w:t>
       </w:r>
     </w:p>
     <w:p>
@@ -287,16 +347,16 @@
         </w:numPr>
       </w:pPr>
       <w:r>
-        <w:t>Antimalware (</w:t>
-      </w:r>
-      <w:r>
-        <w:rPr>
-          <w:u w:val="single"/>
-        </w:rPr>
-        <w:t>Codice</w:t>
-      </w:r>
-      <w:r>
-        <w:t>, Costo)</w:t>
+        <w:t>SistemaOperativo (</w:t>
+      </w:r>
+      <w:r>
+        <w:rPr>
+          <w:u w:val="single"/>
+        </w:rPr>
+        <w:t>Nome</w:t>
+      </w:r>
+      <w:r>
+        <w:t>)</w:t>
       </w:r>
     </w:p>
     <w:p>
@@ -308,22 +368,13 @@
         </w:numPr>
       </w:pPr>
       <w:r>
-        <w:t xml:space="preserve">Abbonamento_Organizzazione (DataInizio, </w:t>
-      </w:r>
-      <w:r>
-        <w:rPr>
-          <w:u w:val="single"/>
-        </w:rPr>
-        <w:t>Organizzazione</w:t>
-      </w:r>
-      <w:r>
-        <w:rPr>
-          <w:u w:val="single"/>
-        </w:rPr>
-        <w:t>, Antimalware</w:t>
-      </w:r>
-      <w:r>
-        <w:t>)</w:t>
+        <w:t>Protegge (</w:t>
+      </w:r>
+      <w:r>
+        <w:rPr>
+          <w:u w:val="single"/>
+        </w:rPr>
+        <w:t>Malware, Antimalware)</w:t>
       </w:r>
     </w:p>
     <w:p>
@@ -335,30 +386,13 @@
       </w:r>
       <w:r>
         <w:tab/>
-      </w:r>
-      <w:r>
-        <w:t>Abbonamento_Organizzazione</w:t>
-      </w:r>
-      <w:r>
-        <w:t>.</w:t>
-      </w:r>
-      <w:r>
-        <w:t>Organizzazione</w:t>
-      </w:r>
-      <w:r>
-        <w:t xml:space="preserve"> </w:t>
+        <w:t xml:space="preserve">Protegge.Malware </w:t>
       </w:r>
       <w:r>
         <w:sym w:font="Wingdings" w:char="F0E0"/>
       </w:r>
       <w:r>
-        <w:t xml:space="preserve"> </w:t>
-      </w:r>
-      <w:r>
-        <w:t>Organizzazione</w:t>
-      </w:r>
-      <w:r>
-        <w:t>.CodFiscale</w:t>
+        <w:t xml:space="preserve"> Malware.Codice</w:t>
       </w:r>
     </w:p>
     <w:p>
@@ -367,12 +401,7 @@
       </w:pPr>
       <w:r>
         <w:tab/>
-      </w:r>
-      <w:r>
-        <w:t>Abbonamento_Organizzazione</w:t>
-      </w:r>
-      <w:r>
-        <w:t xml:space="preserve">.Antimalware </w:t>
+        <w:t xml:space="preserve">Protegge.Antimalware </w:t>
       </w:r>
       <w:r>
         <w:sym w:font="Wingdings" w:char="F0E0"/>
@@ -390,84 +419,16 @@
         </w:numPr>
       </w:pPr>
       <w:r>
-        <w:t>Abbonamento_</w:t>
-      </w:r>
-      <w:r>
-        <w:t>Persona</w:t>
-      </w:r>
-      <w:r>
-        <w:t xml:space="preserve"> (DataInizio, </w:t>
-      </w:r>
-      <w:r>
-        <w:rPr>
-          <w:u w:val="single"/>
-        </w:rPr>
-        <w:t>Persona</w:t>
-      </w:r>
-      <w:r>
-        <w:rPr>
-          <w:u w:val="single"/>
-        </w:rPr>
-        <w:t>, Antimalware</w:t>
-      </w:r>
-      <w:r>
-        <w:t>)</w:t>
-      </w:r>
-    </w:p>
-    <w:p>
-      <w:pPr>
-        <w:pStyle w:val="Paragrafoelenco"/>
-      </w:pPr>
-      <w:r>
-        <w:t>FK:</w:t>
-      </w:r>
-      <w:r>
-        <w:tab/>
-      </w:r>
-      <w:r>
-        <w:t>Abbonamento_Persona</w:t>
-      </w:r>
-      <w:r>
-        <w:t>.</w:t>
-      </w:r>
-      <w:r>
-        <w:t>Persona</w:t>
-      </w:r>
-      <w:r>
-        <w:t xml:space="preserve"> </w:t>
-      </w:r>
-      <w:r>
-        <w:sym w:font="Wingdings" w:char="F0E0"/>
-      </w:r>
-      <w:r>
-        <w:t xml:space="preserve"> </w:t>
-      </w:r>
-      <w:r>
-        <w:t>Persona</w:t>
-      </w:r>
-      <w:r>
-        <w:t>.CodFiscale</w:t>
-      </w:r>
-    </w:p>
-    <w:p>
-      <w:pPr>
-        <w:pStyle w:val="Paragrafoelenco"/>
-      </w:pPr>
-      <w:r>
-        <w:tab/>
-        <w:t>Abbonamento_</w:t>
-      </w:r>
-      <w:r>
-        <w:t>Persona</w:t>
-      </w:r>
-      <w:r>
-        <w:t xml:space="preserve">.Antimalware </w:t>
-      </w:r>
-      <w:r>
-        <w:sym w:font="Wingdings" w:char="F0E0"/>
-      </w:r>
-      <w:r>
-        <w:t xml:space="preserve"> Antimalware.Codice</w:t>
+        <w:t>Antimalware (</w:t>
+      </w:r>
+      <w:r>
+        <w:rPr>
+          <w:u w:val="single"/>
+        </w:rPr>
+        <w:t>Codice</w:t>
+      </w:r>
+      <w:r>
+        <w:t>, Costo)</w:t>
       </w:r>
     </w:p>
     <w:p>
@@ -479,22 +440,19 @@
         </w:numPr>
       </w:pPr>
       <w:r>
-        <w:t>Abbonamento_Scaduto_Organizzazione (</w:t>
-      </w:r>
-      <w:r>
-        <w:rPr>
-          <w:u w:val="single"/>
-        </w:rPr>
-        <w:t>DataInizio, Organizzazione</w:t>
-      </w:r>
-      <w:r>
-        <w:t xml:space="preserve">, Somma, DataFine, Ragione*, </w:t>
-      </w:r>
-      <w:r>
-        <w:rPr>
-          <w:u w:val="single"/>
-        </w:rPr>
-        <w:t>Antimalware</w:t>
+        <w:t xml:space="preserve">Abbonamento_Organizzazione (DataInizio, </w:t>
+      </w:r>
+      <w:r>
+        <w:rPr>
+          <w:u w:val="single"/>
+        </w:rPr>
+        <w:t>Organizzazione</w:t>
+      </w:r>
+      <w:r>
+        <w:rPr>
+          <w:u w:val="single"/>
+        </w:rPr>
+        <w:t>, Antimalware</w:t>
       </w:r>
       <w:r>
         <w:t>)</w:t>
@@ -509,18 +467,25 @@
       </w:r>
       <w:r>
         <w:tab/>
-      </w:r>
-      <w:r>
-        <w:t>Abbonamento_Scaduto_Organizzazione</w:t>
-      </w:r>
-      <w:r>
-        <w:t xml:space="preserve">.Organizzazione </w:t>
+        <w:t>Abbonamento_Organizzazione.</w:t>
+      </w:r>
+      <w:r>
+        <w:t>Organizzazione</w:t>
+      </w:r>
+      <w:r>
+        <w:t xml:space="preserve"> </w:t>
       </w:r>
       <w:r>
         <w:sym w:font="Wingdings" w:char="F0E0"/>
       </w:r>
       <w:r>
-        <w:t xml:space="preserve"> Organizzazione.CodFiscale</w:t>
+        <w:t xml:space="preserve"> </w:t>
+      </w:r>
+      <w:r>
+        <w:t>Organizzazione</w:t>
+      </w:r>
+      <w:r>
+        <w:t>.CodFiscale</w:t>
       </w:r>
     </w:p>
     <w:p>
@@ -529,12 +494,7 @@
       </w:pPr>
       <w:r>
         <w:tab/>
-      </w:r>
-      <w:r>
-        <w:t>Abbonamento_Scaduto_Organizzazione</w:t>
-      </w:r>
-      <w:r>
-        <w:t xml:space="preserve">.Antimalware </w:t>
+        <w:t xml:space="preserve">Abbonamento_Organizzazione.Antimalware </w:t>
       </w:r>
       <w:r>
         <w:sym w:font="Wingdings" w:char="F0E0"/>
@@ -552,24 +512,104 @@
         </w:numPr>
       </w:pPr>
       <w:r>
-        <w:t xml:space="preserve">Abbonamento_Scaduto_Persona </w:t>
-      </w:r>
-      <w:r>
-        <w:t>(</w:t>
-      </w:r>
-      <w:r>
-        <w:rPr>
-          <w:u w:val="single"/>
-        </w:rPr>
-        <w:t xml:space="preserve">DataInizio, </w:t>
-      </w:r>
-      <w:r>
-        <w:rPr>
-          <w:u w:val="single"/>
-        </w:rPr>
+        <w:t>Abbonamento_</w:t>
+      </w:r>
+      <w:r>
         <w:t>Persona</w:t>
       </w:r>
       <w:r>
+        <w:t xml:space="preserve"> (DataInizio, </w:t>
+      </w:r>
+      <w:r>
+        <w:rPr>
+          <w:u w:val="single"/>
+        </w:rPr>
+        <w:t>Persona</w:t>
+      </w:r>
+      <w:r>
+        <w:rPr>
+          <w:u w:val="single"/>
+        </w:rPr>
+        <w:t>, Antimalware</w:t>
+      </w:r>
+      <w:r>
+        <w:t>)</w:t>
+      </w:r>
+    </w:p>
+    <w:p>
+      <w:pPr>
+        <w:pStyle w:val="Paragrafoelenco"/>
+      </w:pPr>
+      <w:r>
+        <w:t>FK:</w:t>
+      </w:r>
+      <w:r>
+        <w:tab/>
+      </w:r>
+      <w:r>
+        <w:t>Abbonamento_Persona</w:t>
+      </w:r>
+      <w:r>
+        <w:t>.</w:t>
+      </w:r>
+      <w:r>
+        <w:t>Persona</w:t>
+      </w:r>
+      <w:r>
+        <w:t xml:space="preserve"> </w:t>
+      </w:r>
+      <w:r>
+        <w:sym w:font="Wingdings" w:char="F0E0"/>
+      </w:r>
+      <w:r>
+        <w:t xml:space="preserve"> </w:t>
+      </w:r>
+      <w:r>
+        <w:t>Persona</w:t>
+      </w:r>
+      <w:r>
+        <w:t>.CodFiscale</w:t>
+      </w:r>
+    </w:p>
+    <w:p>
+      <w:pPr>
+        <w:pStyle w:val="Paragrafoelenco"/>
+      </w:pPr>
+      <w:r>
+        <w:tab/>
+        <w:t>Abbonamento_</w:t>
+      </w:r>
+      <w:r>
+        <w:t>Persona</w:t>
+      </w:r>
+      <w:r>
+        <w:t xml:space="preserve">.Antimalware </w:t>
+      </w:r>
+      <w:r>
+        <w:sym w:font="Wingdings" w:char="F0E0"/>
+      </w:r>
+      <w:r>
+        <w:t xml:space="preserve"> Antimalware.Codice</w:t>
+      </w:r>
+    </w:p>
+    <w:p>
+      <w:pPr>
+        <w:pStyle w:val="Paragrafoelenco"/>
+        <w:numPr>
+          <w:ilvl w:val="0"/>
+          <w:numId w:val="1"/>
+        </w:numPr>
+      </w:pPr>
+      <w:r>
+        <w:t>Abbonamento_Scaduto_Organizzazione (</w:t>
+      </w:r>
+      <w:r>
+        <w:rPr>
+          <w:u w:val="single"/>
+        </w:rPr>
+        <w:t>DataInizio, Organizzazione</w:t>
+      </w:r>
+      <w:r>
         <w:t xml:space="preserve">, Somma, DataFine, Ragione*, </w:t>
       </w:r>
       <w:r>
@@ -591,31 +631,13 @@
       </w:r>
       <w:r>
         <w:tab/>
-        <w:t>Abbonamento_Scaduto_</w:t>
-      </w:r>
-      <w:r>
-        <w:t>Persona</w:t>
-      </w:r>
-      <w:r>
-        <w:t>.</w:t>
-      </w:r>
-      <w:r>
-        <w:t>Persona</w:t>
-      </w:r>
-      <w:r>
-        <w:t xml:space="preserve"> </w:t>
+        <w:t xml:space="preserve">Abbonamento_Scaduto_Organizzazione.Organizzazione </w:t>
       </w:r>
       <w:r>
         <w:sym w:font="Wingdings" w:char="F0E0"/>
       </w:r>
       <w:r>
-        <w:t xml:space="preserve"> </w:t>
-      </w:r>
-      <w:r>
-        <w:t>Persona</w:t>
-      </w:r>
-      <w:r>
-        <w:t>.CodFiscale</w:t>
+        <w:t xml:space="preserve"> Organizzazione.CodFiscale</w:t>
       </w:r>
     </w:p>
     <w:p>
@@ -624,13 +646,70 @@
       </w:pPr>
       <w:r>
         <w:tab/>
-        <w:t>Abbonamento_Scaduto_</w:t>
-      </w:r>
-      <w:r>
-        <w:t>Persona</w:t>
-      </w:r>
-      <w:r>
-        <w:t xml:space="preserve">.Antimalware </w:t>
+        <w:t xml:space="preserve">Abbonamento_Scaduto_Organizzazione.Antimalware </w:t>
+      </w:r>
+      <w:r>
+        <w:sym w:font="Wingdings" w:char="F0E0"/>
+      </w:r>
+      <w:r>
+        <w:t xml:space="preserve"> Antimalware.Codice</w:t>
+      </w:r>
+    </w:p>
+    <w:p>
+      <w:pPr>
+        <w:pStyle w:val="Paragrafoelenco"/>
+        <w:numPr>
+          <w:ilvl w:val="0"/>
+          <w:numId w:val="1"/>
+        </w:numPr>
+      </w:pPr>
+      <w:r>
+        <w:t>Abbonamento_Scaduto_Persona (</w:t>
+      </w:r>
+      <w:r>
+        <w:rPr>
+          <w:u w:val="single"/>
+        </w:rPr>
+        <w:t>DataInizio, Persona</w:t>
+      </w:r>
+      <w:r>
+        <w:t xml:space="preserve">, Somma, DataFine, Ragione*, </w:t>
+      </w:r>
+      <w:r>
+        <w:rPr>
+          <w:u w:val="single"/>
+        </w:rPr>
+        <w:t>Antimalware</w:t>
+      </w:r>
+      <w:r>
+        <w:t>)</w:t>
+      </w:r>
+    </w:p>
+    <w:p>
+      <w:pPr>
+        <w:pStyle w:val="Paragrafoelenco"/>
+      </w:pPr>
+      <w:r>
+        <w:t>FK:</w:t>
+      </w:r>
+      <w:r>
+        <w:tab/>
+        <w:t xml:space="preserve">Abbonamento_Scaduto_Persona.Persona </w:t>
+      </w:r>
+      <w:r>
+        <w:sym w:font="Wingdings" w:char="F0E0"/>
+      </w:r>
+      <w:r>
+        <w:t xml:space="preserve"> Persona.CodFiscale</w:t>
+      </w:r>
+    </w:p>
+    <w:p>
+      <w:pPr>
+        <w:pStyle w:val="Paragrafoelenco"/>
+      </w:pPr>
+      <w:r>
+        <w:tab/>
+        <w:t xml:space="preserve">Abbonamento_Scaduto_Persona.Antimalware </w:t>
       </w:r>
       <w:r>
         <w:sym w:font="Wingdings" w:char="F0E0"/>
